--- a/syllabus/COMP 110-Syllabus-SP2021.docx
+++ b/syllabus/COMP 110-Syllabus-SP2021.docx
@@ -1921,16 +1921,15 @@
           <w:szCs w:val="24"/>
         </w:rPr>
       </w:pPr>
-    </w:p>
-    <w:p>
-      <w:pPr>
+      <w:r>
         <w:rPr>
           <w:rFonts w:asciiTheme="majorBidi" w:eastAsia="Times New Roman" w:hAnsiTheme="majorBidi" w:cstheme="majorBidi"/>
           <w:b/>
           <w:sz w:val="24"/>
           <w:szCs w:val="24"/>
         </w:rPr>
-      </w:pPr>
+        <w:t>Same Zoom link will be used for the entire semeste</w:t>
+      </w:r>
       <w:r>
         <w:rPr>
           <w:rFonts w:asciiTheme="majorBidi" w:eastAsia="Times New Roman" w:hAnsiTheme="majorBidi" w:cstheme="majorBidi"/>
@@ -1938,28 +1937,26 @@
           <w:sz w:val="24"/>
           <w:szCs w:val="24"/>
         </w:rPr>
-        <w:t xml:space="preserve">Topic: COMP 110-01 (16574) </w:t>
-      </w:r>
-    </w:p>
-    <w:p>
-      <w:pPr>
+        <w:t>r (</w:t>
+      </w:r>
+      <w:r>
         <w:rPr>
           <w:rFonts w:asciiTheme="majorBidi" w:eastAsia="Times New Roman" w:hAnsiTheme="majorBidi" w:cstheme="majorBidi"/>
           <w:b/>
           <w:sz w:val="24"/>
           <w:szCs w:val="24"/>
         </w:rPr>
-      </w:pPr>
-    </w:p>
-    <w:p>
-      <w:pPr>
+        <w:t>lecture, lab and office hours</w:t>
+      </w:r>
+      <w:r>
         <w:rPr>
           <w:rFonts w:asciiTheme="majorBidi" w:eastAsia="Times New Roman" w:hAnsiTheme="majorBidi" w:cstheme="majorBidi"/>
           <w:b/>
           <w:sz w:val="24"/>
           <w:szCs w:val="24"/>
         </w:rPr>
-      </w:pPr>
+        <w:t>)</w:t>
+      </w:r>
       <w:r>
         <w:rPr>
           <w:rFonts w:asciiTheme="majorBidi" w:eastAsia="Times New Roman" w:hAnsiTheme="majorBidi" w:cstheme="majorBidi"/>
@@ -1967,7 +1964,7 @@
           <w:sz w:val="24"/>
           <w:szCs w:val="24"/>
         </w:rPr>
-        <w:t>Join Zoom Meeting</w:t>
+        <w:t xml:space="preserve">. </w:t>
       </w:r>
     </w:p>
     <w:p>
@@ -1979,25 +1976,25 @@
           <w:szCs w:val="24"/>
         </w:rPr>
       </w:pPr>
-      <w:r>
+    </w:p>
+    <w:p>
+      <w:pPr>
         <w:rPr>
           <w:rFonts w:asciiTheme="majorBidi" w:eastAsia="Times New Roman" w:hAnsiTheme="majorBidi" w:cstheme="majorBidi"/>
           <w:b/>
           <w:sz w:val="24"/>
           <w:szCs w:val="24"/>
         </w:rPr>
-        <w:t>https://csun.zoom.us/j/86795049363</w:t>
-      </w:r>
-    </w:p>
-    <w:p>
-      <w:pPr>
+      </w:pPr>
+      <w:r>
         <w:rPr>
           <w:rFonts w:asciiTheme="majorBidi" w:eastAsia="Times New Roman" w:hAnsiTheme="majorBidi" w:cstheme="majorBidi"/>
           <w:b/>
           <w:sz w:val="24"/>
           <w:szCs w:val="24"/>
         </w:rPr>
-      </w:pPr>
+        <w:t xml:space="preserve">Topic: COMP 110-01 (16574) </w:t>
+      </w:r>
     </w:p>
     <w:p>
       <w:pPr>
@@ -2008,64 +2005,64 @@
           <w:szCs w:val="24"/>
         </w:rPr>
       </w:pPr>
-      <w:r>
+    </w:p>
+    <w:p>
+      <w:pPr>
         <w:rPr>
           <w:rFonts w:asciiTheme="majorBidi" w:eastAsia="Times New Roman" w:hAnsiTheme="majorBidi" w:cstheme="majorBidi"/>
           <w:b/>
           <w:sz w:val="24"/>
           <w:szCs w:val="24"/>
         </w:rPr>
-        <w:t>Meeting ID: 867 9504 9363</w:t>
-      </w:r>
-    </w:p>
-    <w:p>
-      <w:pPr>
+      </w:pPr>
+      <w:r>
         <w:rPr>
           <w:rFonts w:asciiTheme="majorBidi" w:eastAsia="Times New Roman" w:hAnsiTheme="majorBidi" w:cstheme="majorBidi"/>
           <w:b/>
           <w:sz w:val="24"/>
           <w:szCs w:val="24"/>
         </w:rPr>
-      </w:pPr>
-      <w:r>
+        <w:t>Join Zoom Meeting</w:t>
+      </w:r>
+    </w:p>
+    <w:p>
+      <w:pPr>
         <w:rPr>
           <w:rFonts w:asciiTheme="majorBidi" w:eastAsia="Times New Roman" w:hAnsiTheme="majorBidi" w:cstheme="majorBidi"/>
           <w:b/>
           <w:sz w:val="24"/>
           <w:szCs w:val="24"/>
         </w:rPr>
-        <w:t>One tap mobile</w:t>
-      </w:r>
-    </w:p>
-    <w:p>
-      <w:pPr>
+      </w:pPr>
+      <w:r>
         <w:rPr>
           <w:rFonts w:asciiTheme="majorBidi" w:eastAsia="Times New Roman" w:hAnsiTheme="majorBidi" w:cstheme="majorBidi"/>
           <w:b/>
           <w:sz w:val="24"/>
           <w:szCs w:val="24"/>
         </w:rPr>
-      </w:pPr>
-      <w:r>
+        <w:t>https://csun.zoom.us/j/86795049363</w:t>
+      </w:r>
+    </w:p>
+    <w:p>
+      <w:pPr>
         <w:rPr>
           <w:rFonts w:asciiTheme="majorBidi" w:eastAsia="Times New Roman" w:hAnsiTheme="majorBidi" w:cstheme="majorBidi"/>
           <w:b/>
           <w:sz w:val="24"/>
           <w:szCs w:val="24"/>
         </w:rPr>
-        <w:t>+</w:t>
-      </w:r>
-      <w:proofErr w:type="gramStart"/>
-      <w:r>
+      </w:pPr>
+    </w:p>
+    <w:p>
+      <w:pPr>
         <w:rPr>
           <w:rFonts w:asciiTheme="majorBidi" w:eastAsia="Times New Roman" w:hAnsiTheme="majorBidi" w:cstheme="majorBidi"/>
           <w:b/>
           <w:sz w:val="24"/>
           <w:szCs w:val="24"/>
         </w:rPr>
-        <w:t>16699006833,,</w:t>
-      </w:r>
-      <w:proofErr w:type="gramEnd"/>
+      </w:pPr>
       <w:r>
         <w:rPr>
           <w:rFonts w:asciiTheme="majorBidi" w:eastAsia="Times New Roman" w:hAnsiTheme="majorBidi" w:cstheme="majorBidi"/>
@@ -2073,7 +2070,7 @@
           <w:sz w:val="24"/>
           <w:szCs w:val="24"/>
         </w:rPr>
-        <w:t>86795049363# US (San Jose)</w:t>
+        <w:t>Meeting ID: 867 9504 9363</w:t>
       </w:r>
     </w:p>
     <w:p>
@@ -2092,19 +2089,18 @@
           <w:sz w:val="24"/>
           <w:szCs w:val="24"/>
         </w:rPr>
-        <w:t>+</w:t>
-      </w:r>
-      <w:proofErr w:type="gramStart"/>
-      <w:r>
+        <w:t>One tap mobile</w:t>
+      </w:r>
+    </w:p>
+    <w:p>
+      <w:pPr>
         <w:rPr>
           <w:rFonts w:asciiTheme="majorBidi" w:eastAsia="Times New Roman" w:hAnsiTheme="majorBidi" w:cstheme="majorBidi"/>
           <w:b/>
           <w:sz w:val="24"/>
           <w:szCs w:val="24"/>
         </w:rPr>
-        <w:t>13462487799,,</w:t>
-      </w:r>
-      <w:proofErr w:type="gramEnd"/>
+      </w:pPr>
       <w:r>
         <w:rPr>
           <w:rFonts w:asciiTheme="majorBidi" w:eastAsia="Times New Roman" w:hAnsiTheme="majorBidi" w:cstheme="majorBidi"/>
@@ -2112,28 +2108,28 @@
           <w:sz w:val="24"/>
           <w:szCs w:val="24"/>
         </w:rPr>
-        <w:t>86795049363# US (Houston)</w:t>
-      </w:r>
-    </w:p>
-    <w:p>
-      <w:pPr>
+        <w:t>+</w:t>
+      </w:r>
+      <w:proofErr w:type="gramStart"/>
+      <w:r>
         <w:rPr>
           <w:rFonts w:asciiTheme="majorBidi" w:eastAsia="Times New Roman" w:hAnsiTheme="majorBidi" w:cstheme="majorBidi"/>
           <w:b/>
           <w:sz w:val="24"/>
           <w:szCs w:val="24"/>
         </w:rPr>
-      </w:pPr>
-    </w:p>
-    <w:p>
-      <w:pPr>
+        <w:t>16699006833,,</w:t>
+      </w:r>
+      <w:proofErr w:type="gramEnd"/>
+      <w:r>
         <w:rPr>
           <w:rFonts w:asciiTheme="majorBidi" w:eastAsia="Times New Roman" w:hAnsiTheme="majorBidi" w:cstheme="majorBidi"/>
           <w:b/>
           <w:sz w:val="24"/>
           <w:szCs w:val="24"/>
         </w:rPr>
-      </w:pPr>
+        <w:t>86795049363# US (San Jose)</w:t>
+      </w:r>
     </w:p>
     <w:p>
       <w:pPr>
@@ -2144,16 +2140,16 @@
           <w:szCs w:val="24"/>
         </w:rPr>
       </w:pPr>
-    </w:p>
-    <w:p>
-      <w:pPr>
+      <w:r>
         <w:rPr>
           <w:rFonts w:asciiTheme="majorBidi" w:eastAsia="Times New Roman" w:hAnsiTheme="majorBidi" w:cstheme="majorBidi"/>
           <w:b/>
           <w:sz w:val="24"/>
           <w:szCs w:val="24"/>
         </w:rPr>
-      </w:pPr>
+        <w:t>+</w:t>
+      </w:r>
+      <w:proofErr w:type="gramStart"/>
       <w:r>
         <w:rPr>
           <w:rFonts w:asciiTheme="majorBidi" w:eastAsia="Times New Roman" w:hAnsiTheme="majorBidi" w:cstheme="majorBidi"/>
@@ -2161,7 +2157,65 @@
           <w:sz w:val="24"/>
           <w:szCs w:val="24"/>
         </w:rPr>
-        <w:lastRenderedPageBreak/>
+        <w:t>13462487799,,</w:t>
+      </w:r>
+      <w:proofErr w:type="gramEnd"/>
+      <w:r>
+        <w:rPr>
+          <w:rFonts w:asciiTheme="majorBidi" w:eastAsia="Times New Roman" w:hAnsiTheme="majorBidi" w:cstheme="majorBidi"/>
+          <w:b/>
+          <w:sz w:val="24"/>
+          <w:szCs w:val="24"/>
+        </w:rPr>
+        <w:t>86795049363# US (Houston)</w:t>
+      </w:r>
+    </w:p>
+    <w:p>
+      <w:pPr>
+        <w:rPr>
+          <w:rFonts w:asciiTheme="majorBidi" w:eastAsia="Times New Roman" w:hAnsiTheme="majorBidi" w:cstheme="majorBidi"/>
+          <w:b/>
+          <w:sz w:val="24"/>
+          <w:szCs w:val="24"/>
+        </w:rPr>
+      </w:pPr>
+    </w:p>
+    <w:p>
+      <w:pPr>
+        <w:rPr>
+          <w:rFonts w:asciiTheme="majorBidi" w:eastAsia="Times New Roman" w:hAnsiTheme="majorBidi" w:cstheme="majorBidi"/>
+          <w:b/>
+          <w:sz w:val="24"/>
+          <w:szCs w:val="24"/>
+        </w:rPr>
+      </w:pPr>
+    </w:p>
+    <w:p>
+      <w:pPr>
+        <w:rPr>
+          <w:rFonts w:asciiTheme="majorBidi" w:eastAsia="Times New Roman" w:hAnsiTheme="majorBidi" w:cstheme="majorBidi"/>
+          <w:b/>
+          <w:sz w:val="24"/>
+          <w:szCs w:val="24"/>
+        </w:rPr>
+      </w:pPr>
+    </w:p>
+    <w:p>
+      <w:pPr>
+        <w:rPr>
+          <w:rFonts w:asciiTheme="majorBidi" w:eastAsia="Times New Roman" w:hAnsiTheme="majorBidi" w:cstheme="majorBidi"/>
+          <w:b/>
+          <w:sz w:val="24"/>
+          <w:szCs w:val="24"/>
+        </w:rPr>
+      </w:pPr>
+      <w:r>
+        <w:rPr>
+          <w:rFonts w:asciiTheme="majorBidi" w:eastAsia="Times New Roman" w:hAnsiTheme="majorBidi" w:cstheme="majorBidi"/>
+          <w:b/>
+          <w:sz w:val="24"/>
+          <w:szCs w:val="24"/>
+        </w:rPr>
         <w:t>Dial by your location</w:t>
       </w:r>
     </w:p>
@@ -2814,7 +2868,6 @@
           <w:rFonts w:asciiTheme="majorBidi" w:hAnsiTheme="majorBidi" w:cstheme="majorBidi"/>
           <w:b/>
         </w:rPr>
-        <w:lastRenderedPageBreak/>
         <w:t>Course Description (from the catalog)</w:t>
       </w:r>
       <w:r>
@@ -3644,14 +3697,14 @@
             <w:rStyle w:val="Hyperlink"/>
             <w:rFonts w:asciiTheme="majorBidi" w:hAnsiTheme="majorBidi" w:cstheme="majorBidi"/>
           </w:rPr>
-          <w:t>https://mjalalit.github.io/comp110-fall2020/</w:t>
+          <w:t>https://mjalalit.github.io/comp110-spring2021/</w:t>
         </w:r>
       </w:hyperlink>
       <w:r>
         <w:rPr>
           <w:rFonts w:asciiTheme="majorBidi" w:hAnsiTheme="majorBidi" w:cstheme="majorBidi"/>
         </w:rPr>
-        <w:t xml:space="preserve"> . </w:t>
+        <w:t>.</w:t>
       </w:r>
     </w:p>
     <w:p>
@@ -3734,6 +3787,7 @@
         <w:rPr>
           <w:rFonts w:asciiTheme="majorBidi" w:hAnsiTheme="majorBidi" w:cstheme="majorBidi"/>
         </w:rPr>
+        <w:lastRenderedPageBreak/>
         <w:t xml:space="preserve">Grades </w:t>
       </w:r>
       <w:r>
@@ -4516,6 +4570,8 @@
         <w:spacing w:line="236" w:lineRule="auto"/>
         <w:rPr>
           <w:rFonts w:asciiTheme="majorBidi" w:hAnsiTheme="majorBidi" w:cstheme="majorBidi"/>
+          <w:color w:val="FF0000"/>
+          <w:u w:val="single"/>
         </w:rPr>
       </w:pPr>
       <w:r>
@@ -4565,7 +4621,15 @@
         <w:rPr>
           <w:rFonts w:asciiTheme="majorBidi" w:hAnsiTheme="majorBidi" w:cstheme="majorBidi"/>
         </w:rPr>
-        <w:t xml:space="preserve"> will be posted on the CSUN portal. Canvas will be only used for posting the grades of the exams, quizzes and labs. At any point of semester, if you want to estimate your performance in the class, you must use the following table. </w:t>
+        <w:t xml:space="preserve"> will be posted on the CSUN portal. </w:t>
+      </w:r>
+      <w:r>
+        <w:rPr>
+          <w:rFonts w:asciiTheme="majorBidi" w:hAnsiTheme="majorBidi" w:cstheme="majorBidi"/>
+          <w:color w:val="FF0000"/>
+          <w:u w:val="single"/>
+        </w:rPr>
+        <w:t xml:space="preserve">Canvas will be only used for posting the grades of the exams, quizzes and labs. At any point of semester, if you want to estimate your performance in the class, you must use the following table. </w:t>
       </w:r>
     </w:p>
     <w:p>
@@ -4804,7 +4868,13 @@
               <w:rPr>
                 <w:rFonts w:asciiTheme="majorBidi" w:hAnsiTheme="majorBidi" w:cstheme="majorBidi"/>
               </w:rPr>
-              <w:t>15</w:t>
+              <w:t>1</w:t>
+            </w:r>
+            <w:r>
+              <w:rPr>
+                <w:rFonts w:asciiTheme="majorBidi" w:hAnsiTheme="majorBidi" w:cstheme="majorBidi"/>
+              </w:rPr>
+              <w:t>0</w:t>
             </w:r>
             <w:r>
               <w:rPr>
@@ -4923,7 +4993,7 @@
               <w:rPr>
                 <w:rFonts w:asciiTheme="majorBidi" w:hAnsiTheme="majorBidi" w:cstheme="majorBidi"/>
               </w:rPr>
-              <w:t>0</w:t>
+              <w:t>5</w:t>
             </w:r>
             <w:r>
               <w:rPr>
@@ -5062,14 +5132,14 @@
         <w:rPr>
           <w:rFonts w:asciiTheme="majorBidi" w:hAnsiTheme="majorBidi" w:cstheme="majorBidi"/>
         </w:rPr>
-        <w:t xml:space="preserve">Lab assignments will be frequent, typically with two due per week. The exact number of lab assignments has not been set, as this will depend somewhat on how the class progresses. These are low-stakes assignments which are intended to introduce an entirely new concept for the first time. Lab assignments are submitted through Canvas </w:t>
+        <w:t xml:space="preserve">Lab assignments will be frequent, typically with two due per week. The exact number of lab assignments has not been set, as this will depend somewhat on how the class progresses. These are low-stakes assignments which are </w:t>
       </w:r>
       <w:r>
         <w:rPr>
           <w:rFonts w:asciiTheme="majorBidi" w:hAnsiTheme="majorBidi" w:cstheme="majorBidi"/>
         </w:rPr>
         <w:lastRenderedPageBreak/>
-        <w:t>(</w:t>
+        <w:t>intended to introduce an entirely new concept for the first time. Lab assignments are submitted through Canvas (</w:t>
       </w:r>
       <w:hyperlink r:id="rId18" w:history="1">
         <w:r>
@@ -10804,6 +10874,7 @@
     <w:lsdException w:name="HTML Sample" w:semiHidden="1" w:unhideWhenUsed="1"/>
     <w:lsdException w:name="HTML Typewriter" w:semiHidden="1" w:unhideWhenUsed="1"/>
     <w:lsdException w:name="HTML Variable" w:semiHidden="1" w:unhideWhenUsed="1"/>
+    <w:lsdException w:name="Normal Table" w:semiHidden="1" w:unhideWhenUsed="1"/>
     <w:lsdException w:name="annotation subject" w:semiHidden="1" w:unhideWhenUsed="1"/>
     <w:lsdException w:name="No List" w:semiHidden="1" w:unhideWhenUsed="1"/>
     <w:lsdException w:name="Outline List 1" w:semiHidden="1" w:unhideWhenUsed="1"/>
@@ -10846,8 +10917,11 @@
     <w:lsdException w:name="Table Contemporary" w:semiHidden="1" w:unhideWhenUsed="1"/>
     <w:lsdException w:name="Table Elegant" w:semiHidden="1" w:unhideWhenUsed="1"/>
     <w:lsdException w:name="Table Professional" w:semiHidden="1" w:unhideWhenUsed="1"/>
+    <w:lsdException w:name="Table Subtle 1" w:semiHidden="1" w:unhideWhenUsed="1"/>
     <w:lsdException w:name="Table Subtle 2" w:semiHidden="1" w:unhideWhenUsed="1"/>
     <w:lsdException w:name="Table Web 1" w:semiHidden="1" w:unhideWhenUsed="1"/>
+    <w:lsdException w:name="Table Web 2" w:semiHidden="1" w:unhideWhenUsed="1"/>
+    <w:lsdException w:name="Table Web 3" w:semiHidden="1" w:unhideWhenUsed="1"/>
     <w:lsdException w:name="Balloon Text" w:semiHidden="1" w:unhideWhenUsed="1"/>
     <w:lsdException w:name="Table Grid" w:uiPriority="39"/>
     <w:lsdException w:name="Table Theme" w:semiHidden="1" w:unhideWhenUsed="1"/>
@@ -11187,6 +11261,7 @@
   <w:style w:type="character" w:default="1" w:styleId="DefaultParagraphFont">
     <w:name w:val="Default Paragraph Font"/>
     <w:uiPriority w:val="1"/>
+    <w:semiHidden/>
     <w:unhideWhenUsed/>
   </w:style>
   <w:style w:type="table" w:default="1" w:styleId="TableNormal">

--- a/syllabus/COMP 110-Syllabus-SP2021.docx
+++ b/syllabus/COMP 110-Syllabus-SP2021.docx
@@ -219,7 +219,7 @@
         <w:rPr>
           <w:rFonts w:asciiTheme="majorBidi" w:hAnsiTheme="majorBidi" w:cstheme="majorBidi"/>
         </w:rPr>
-        <w:t>2</w:t>
+        <w:t>3</w:t>
       </w:r>
       <w:r>
         <w:rPr>
@@ -231,7 +231,7 @@
         <w:rPr>
           <w:rFonts w:asciiTheme="majorBidi" w:hAnsiTheme="majorBidi" w:cstheme="majorBidi"/>
         </w:rPr>
-        <w:t>3</w:t>
+        <w:t>4</w:t>
       </w:r>
       <w:r>
         <w:rPr>
@@ -264,7 +264,7 @@
         <w:rPr>
           <w:rFonts w:asciiTheme="majorBidi" w:hAnsiTheme="majorBidi" w:cstheme="majorBidi"/>
         </w:rPr>
-        <w:t>2</w:t>
+        <w:t>3</w:t>
       </w:r>
       <w:r>
         <w:rPr>
@@ -276,7 +276,7 @@
         <w:rPr>
           <w:rFonts w:asciiTheme="majorBidi" w:hAnsiTheme="majorBidi" w:cstheme="majorBidi"/>
         </w:rPr>
-        <w:t>3</w:t>
+        <w:t>4</w:t>
       </w:r>
       <w:r>
         <w:rPr>
